--- a/static/funding/2019-FY18-RSAT/RSATNarrative.docx
+++ b/static/funding/2019-FY18-RSAT/RSATNarrative.docx
@@ -6,6 +6,8 @@
       <w:pPr>
         <w:pStyle w:val="Heading1"/>
       </w:pPr>
+      <w:bookmarkStart w:id="0" w:name="_GoBack"/>
+      <w:bookmarkEnd w:id="0"/>
       <w:r>
         <w:t>RSAT Program Narrative</w:t>
       </w:r>
@@ -460,14 +462,6 @@
         </w:rPr>
         <w:t>Name the practices/curriculums that will be used in your program that are evidence-based</w:t>
       </w:r>
-      <w:r>
-        <w:rPr>
-          <w:rFonts w:ascii="Times New Roman" w:eastAsia="Times New Roman" w:hAnsi="Times New Roman" w:cs="Times New Roman"/>
-          <w:sz w:val="24"/>
-          <w:szCs w:val="24"/>
-        </w:rPr>
-        <w:t>.</w:t>
-      </w:r>
     </w:p>
     <w:p>
       <w:pPr>
@@ -506,58 +500,16 @@
         </w:rPr>
         <w:t>justification for how those practices/curriculums meet the needs of your program’s target population</w:t>
       </w:r>
-      <w:bookmarkStart w:id="0" w:name="x__ftnref1"/>
+      <w:bookmarkStart w:id="1" w:name="x__ftnref1"/>
       <w:r>
         <w:rPr>
           <w:rFonts w:ascii="Times New Roman" w:eastAsia="Times New Roman" w:hAnsi="Times New Roman" w:cs="Times New Roman"/>
           <w:sz w:val="24"/>
           <w:szCs w:val="24"/>
         </w:rPr>
-        <w:t xml:space="preserve"> by citing </w:t>
-      </w:r>
-      <w:proofErr w:type="gramStart"/>
-      <w:r>
-        <w:rPr>
-          <w:rFonts w:ascii="Times New Roman" w:eastAsia="Times New Roman" w:hAnsi="Times New Roman" w:cs="Times New Roman"/>
-          <w:sz w:val="24"/>
-          <w:szCs w:val="24"/>
-        </w:rPr>
-        <w:t>research</w:t>
-      </w:r>
-      <w:r>
-        <w:rPr>
-          <w:rFonts w:ascii="Times New Roman" w:eastAsia="Times New Roman" w:hAnsi="Times New Roman" w:cs="Times New Roman"/>
-          <w:sz w:val="24"/>
-          <w:szCs w:val="24"/>
-        </w:rPr>
-        <w:t>.</w:t>
-      </w:r>
-      <w:bookmarkEnd w:id="0"/>
-      <w:commentRangeStart w:id="1"/>
-      <w:r>
-        <w:rPr>
-          <w:rFonts w:ascii="Times New Roman" w:eastAsia="Times New Roman" w:hAnsi="Times New Roman" w:cs="Times New Roman"/>
-          <w:sz w:val="24"/>
-          <w:szCs w:val="24"/>
-        </w:rPr>
-        <w:t>.</w:t>
-      </w:r>
-      <w:proofErr w:type="gramEnd"/>
-      <w:r>
-        <w:rPr>
-          <w:rFonts w:ascii="Times New Roman" w:eastAsia="Times New Roman" w:hAnsi="Times New Roman" w:cs="Times New Roman"/>
-          <w:sz w:val="24"/>
-          <w:szCs w:val="24"/>
-        </w:rPr>
-        <w:t xml:space="preserve"> </w:t>
-      </w:r>
-      <w:commentRangeEnd w:id="1"/>
-      <w:r>
-        <w:rPr>
-          <w:rStyle w:val="CommentReference"/>
-        </w:rPr>
-        <w:commentReference w:id="1"/>
-      </w:r>
+        <w:t xml:space="preserve"> by citing research</w:t>
+      </w:r>
+      <w:bookmarkEnd w:id="1"/>
     </w:p>
     <w:p>
       <w:pPr>
@@ -822,7 +774,7 @@
           <w:rFonts w:ascii="Times New Roman" w:hAnsi="Times New Roman" w:cs="Times New Roman"/>
           <w:sz w:val="24"/>
         </w:rPr>
-        <w:t>Job titles of staff responsible for supervising these program staff.</w:t>
+        <w:t>Job titles of staff responsible for supervising these program staff</w:t>
       </w:r>
     </w:p>
     <w:p>
@@ -881,7 +833,7 @@
           <w:rFonts w:ascii="Times New Roman" w:hAnsi="Times New Roman" w:cs="Times New Roman"/>
           <w:sz w:val="24"/>
         </w:rPr>
-        <w:t>which staff are responsible to engage in each program component within the scope of the program.</w:t>
+        <w:t>which staff are responsible to engage in each program component within the scope of the program</w:t>
       </w:r>
       <w:r>
         <w:rPr>
@@ -918,7 +870,7 @@
           <w:rFonts w:ascii="Times New Roman" w:hAnsi="Times New Roman" w:cs="Times New Roman"/>
           <w:sz w:val="24"/>
         </w:rPr>
-        <w:t>activity.</w:t>
+        <w:t>activity</w:t>
       </w:r>
       <w:proofErr w:type="gramEnd"/>
     </w:p>
@@ -938,7 +890,6 @@
         </w:rPr>
         <w:t xml:space="preserve">See </w:t>
       </w:r>
-      <w:proofErr w:type="spellStart"/>
       <w:r>
         <w:rPr>
           <w:rFonts w:ascii="Times New Roman" w:hAnsi="Times New Roman" w:cs="Times New Roman"/>
@@ -961,18 +912,18 @@
         <w:rPr>
           <w:rFonts w:ascii="Times New Roman" w:hAnsi="Times New Roman" w:cs="Times New Roman"/>
           <w:i/>
-          <w:sz w:val="24"/>
-        </w:rPr>
-        <w:t>below</w:t>
-      </w:r>
-      <w:proofErr w:type="spellEnd"/>
+          <w:color w:val="4472C4" w:themeColor="accent1"/>
+          <w:sz w:val="24"/>
+        </w:rPr>
+        <w:t xml:space="preserve"> </w:t>
+      </w:r>
       <w:r>
         <w:rPr>
           <w:rFonts w:ascii="Times New Roman" w:hAnsi="Times New Roman" w:cs="Times New Roman"/>
           <w:i/>
           <w:sz w:val="24"/>
         </w:rPr>
-        <w:t xml:space="preserve"> of a potential component to a prison-based substance use disorder treatment program.</w:t>
+        <w:t>below of a potential component to a prison-based substance use disorder treatment program.</w:t>
       </w:r>
       <w:r>
         <w:rPr>
@@ -3151,8 +3102,6 @@
           <w:sz w:val="24"/>
         </w:rPr>
       </w:pPr>
-      <w:bookmarkStart w:id="2" w:name="_GoBack"/>
-      <w:bookmarkEnd w:id="2"/>
       <w:r>
         <w:rPr>
           <w:rFonts w:ascii="Times New Roman" w:hAnsi="Times New Roman" w:cs="Times New Roman"/>
@@ -4034,39 +3983,6 @@
     </w:sectPr>
   </w:body>
 </w:document>
-</file>
-
-<file path=word/comments.xml><?xml version="1.0" encoding="utf-8"?>
-<w:comments xmlns:wpc="http://schemas.microsoft.com/office/word/2010/wordprocessingCanvas" xmlns:cx="http://schemas.microsoft.com/office/drawing/2014/chartex" xmlns:cx1="http://schemas.microsoft.com/office/drawing/2015/9/8/chartex" xmlns:cx2="http://schemas.microsoft.com/office/drawing/2015/10/21/chartex" xmlns:cx3="http://schemas.microsoft.com/office/drawing/2016/5/9/chartex" xmlns:cx4="http://schemas.microsoft.com/office/drawing/2016/5/10/chartex" xmlns:cx5="http://schemas.microsoft.com/office/drawing/2016/5/11/chartex" xmlns:cx6="http://schemas.microsoft.com/office/drawing/2016/5/12/chartex" xmlns:cx7="http://schemas.microsoft.com/office/drawing/2016/5/13/chartex" xmlns:cx8="http://schemas.microsoft.com/office/drawing/2016/5/14/chartex" xmlns:mc="http://schemas.openxmlformats.org/markup-compatibility/2006" xmlns:aink="http://schemas.microsoft.com/office/drawing/2016/ink" xmlns:am3d="http://schemas.microsoft.com/office/drawing/2017/model3d" xmlns:o="urn:schemas-microsoft-com:office:office" xmlns:r="http://schemas.openxmlformats.org/officeDocument/2006/relationships" xmlns:m="http://schemas.openxmlformats.org/officeDocument/2006/math" xmlns:v="urn:schemas-microsoft-com:vml" xmlns:wp14="http://schemas.microsoft.com/office/word/2010/wordprocessingDrawing" xmlns:wp="http://schemas.openxmlformats.org/drawingml/2006/wordprocessingDrawing" xmlns:w10="urn:schemas-microsoft-com:office:word" xmlns:w="http://schemas.openxmlformats.org/wordprocessingml/2006/main" xmlns:w14="http://schemas.microsoft.com/office/word/2010/wordml" xmlns:w15="http://schemas.microsoft.com/office/word/2012/wordml" xmlns:w16cid="http://schemas.microsoft.com/office/word/2016/wordml/cid" xmlns:w16se="http://schemas.microsoft.com/office/word/2015/wordml/symex" xmlns:wpg="http://schemas.microsoft.com/office/word/2010/wordprocessingGroup" xmlns:wpi="http://schemas.microsoft.com/office/word/2010/wordprocessingInk" xmlns:wne="http://schemas.microsoft.com/office/word/2006/wordml" xmlns:wps="http://schemas.microsoft.com/office/word/2010/wordprocessingShape" mc:Ignorable="w14 w15 w16se w16cid wp14">
-  <w:comment w:id="1" w:author="Stamps, Jason" w:date="2019-09-05T08:44:00Z" w:initials="SJ">
-    <w:p>
-      <w:pPr>
-        <w:pStyle w:val="CommentText"/>
-      </w:pPr>
-      <w:r>
-        <w:rPr>
-          <w:rStyle w:val="CommentReference"/>
-        </w:rPr>
-        <w:annotationRef/>
-      </w:r>
-      <w:r>
-        <w:t xml:space="preserve">I’m not sure I agree with making this statement. Perhaps we say provide a brief justification instead? As stated it appears we are discounting the research which does against the push for evidence based/informed practices.  </w:t>
-      </w:r>
-    </w:p>
-  </w:comment>
-</w:comments>
-</file>
-
-<file path=word/commentsExtended.xml><?xml version="1.0" encoding="utf-8"?>
-<w15:commentsEx xmlns:wpc="http://schemas.microsoft.com/office/word/2010/wordprocessingCanvas" xmlns:cx="http://schemas.microsoft.com/office/drawing/2014/chartex" xmlns:cx1="http://schemas.microsoft.com/office/drawing/2015/9/8/chartex" xmlns:cx2="http://schemas.microsoft.com/office/drawing/2015/10/21/chartex" xmlns:cx3="http://schemas.microsoft.com/office/drawing/2016/5/9/chartex" xmlns:cx4="http://schemas.microsoft.com/office/drawing/2016/5/10/chartex" xmlns:cx5="http://schemas.microsoft.com/office/drawing/2016/5/11/chartex" xmlns:cx6="http://schemas.microsoft.com/office/drawing/2016/5/12/chartex" xmlns:cx7="http://schemas.microsoft.com/office/drawing/2016/5/13/chartex" xmlns:cx8="http://schemas.microsoft.com/office/drawing/2016/5/14/chartex" xmlns:mc="http://schemas.openxmlformats.org/markup-compatibility/2006" xmlns:aink="http://schemas.microsoft.com/office/drawing/2016/ink" xmlns:am3d="http://schemas.microsoft.com/office/drawing/2017/model3d" xmlns:o="urn:schemas-microsoft-com:office:office" xmlns:r="http://schemas.openxmlformats.org/officeDocument/2006/relationships" xmlns:m="http://schemas.openxmlformats.org/officeDocument/2006/math" xmlns:v="urn:schemas-microsoft-com:vml" xmlns:wp14="http://schemas.microsoft.com/office/word/2010/wordprocessingDrawing" xmlns:wp="http://schemas.openxmlformats.org/drawingml/2006/wordprocessingDrawing" xmlns:w10="urn:schemas-microsoft-com:office:word" xmlns:w="http://schemas.openxmlformats.org/wordprocessingml/2006/main" xmlns:w14="http://schemas.microsoft.com/office/word/2010/wordml" xmlns:w15="http://schemas.microsoft.com/office/word/2012/wordml" xmlns:w16cid="http://schemas.microsoft.com/office/word/2016/wordml/cid" xmlns:w16se="http://schemas.microsoft.com/office/word/2015/wordml/symex" xmlns:wpg="http://schemas.microsoft.com/office/word/2010/wordprocessingGroup" xmlns:wpi="http://schemas.microsoft.com/office/word/2010/wordprocessingInk" xmlns:wne="http://schemas.microsoft.com/office/word/2006/wordml" xmlns:wps="http://schemas.microsoft.com/office/word/2010/wordprocessingShape" mc:Ignorable="w14 w15 w16se w16cid wp14">
-  <w15:commentEx w15:paraId="7AA42316" w15:done="1"/>
-</w15:commentsEx>
-</file>
-
-<file path=word/commentsIds.xml><?xml version="1.0" encoding="utf-8"?>
-<w16cid:commentsIds xmlns:wpc="http://schemas.microsoft.com/office/word/2010/wordprocessingCanvas" xmlns:cx="http://schemas.microsoft.com/office/drawing/2014/chartex" xmlns:cx1="http://schemas.microsoft.com/office/drawing/2015/9/8/chartex" xmlns:cx2="http://schemas.microsoft.com/office/drawing/2015/10/21/chartex" xmlns:cx3="http://schemas.microsoft.com/office/drawing/2016/5/9/chartex" xmlns:cx4="http://schemas.microsoft.com/office/drawing/2016/5/10/chartex" xmlns:cx5="http://schemas.microsoft.com/office/drawing/2016/5/11/chartex" xmlns:cx6="http://schemas.microsoft.com/office/drawing/2016/5/12/chartex" xmlns:cx7="http://schemas.microsoft.com/office/drawing/2016/5/13/chartex" xmlns:cx8="http://schemas.microsoft.com/office/drawing/2016/5/14/chartex" xmlns:mc="http://schemas.openxmlformats.org/markup-compatibility/2006" xmlns:aink="http://schemas.microsoft.com/office/drawing/2016/ink" xmlns:am3d="http://schemas.microsoft.com/office/drawing/2017/model3d" xmlns:o="urn:schemas-microsoft-com:office:office" xmlns:r="http://schemas.openxmlformats.org/officeDocument/2006/relationships" xmlns:m="http://schemas.openxmlformats.org/officeDocument/2006/math" xmlns:v="urn:schemas-microsoft-com:vml" xmlns:wp14="http://schemas.microsoft.com/office/word/2010/wordprocessingDrawing" xmlns:wp="http://schemas.openxmlformats.org/drawingml/2006/wordprocessingDrawing" xmlns:w10="urn:schemas-microsoft-com:office:word" xmlns:w="http://schemas.openxmlformats.org/wordprocessingml/2006/main" xmlns:w14="http://schemas.microsoft.com/office/word/2010/wordml" xmlns:w15="http://schemas.microsoft.com/office/word/2012/wordml" xmlns:w16cid="http://schemas.microsoft.com/office/word/2016/wordml/cid" xmlns:w16se="http://schemas.microsoft.com/office/word/2015/wordml/symex" xmlns:wpg="http://schemas.microsoft.com/office/word/2010/wordprocessingGroup" xmlns:wpi="http://schemas.microsoft.com/office/word/2010/wordprocessingInk" xmlns:wne="http://schemas.microsoft.com/office/word/2006/wordml" xmlns:wps="http://schemas.microsoft.com/office/word/2010/wordprocessingShape" mc:Ignorable="w14 w15 w16se w16cid wp14">
-  <w16cid:commentId w16cid:paraId="7AA42316" w16cid:durableId="211B4981"/>
-</w16cid:commentsIds>
 </file>
 
 <file path=word/endnotes.xml><?xml version="1.0" encoding="utf-8"?>
@@ -4456,14 +4372,6 @@
     <w:abstractNumId w:val="1"/>
   </w:num>
 </w:numbering>
-</file>
-
-<file path=word/people.xml><?xml version="1.0" encoding="utf-8"?>
-<w15:people xmlns:wpc="http://schemas.microsoft.com/office/word/2010/wordprocessingCanvas" xmlns:cx="http://schemas.microsoft.com/office/drawing/2014/chartex" xmlns:cx1="http://schemas.microsoft.com/office/drawing/2015/9/8/chartex" xmlns:cx2="http://schemas.microsoft.com/office/drawing/2015/10/21/chartex" xmlns:cx3="http://schemas.microsoft.com/office/drawing/2016/5/9/chartex" xmlns:cx4="http://schemas.microsoft.com/office/drawing/2016/5/10/chartex" xmlns:cx5="http://schemas.microsoft.com/office/drawing/2016/5/11/chartex" xmlns:cx6="http://schemas.microsoft.com/office/drawing/2016/5/12/chartex" xmlns:cx7="http://schemas.microsoft.com/office/drawing/2016/5/13/chartex" xmlns:cx8="http://schemas.microsoft.com/office/drawing/2016/5/14/chartex" xmlns:mc="http://schemas.openxmlformats.org/markup-compatibility/2006" xmlns:aink="http://schemas.microsoft.com/office/drawing/2016/ink" xmlns:am3d="http://schemas.microsoft.com/office/drawing/2017/model3d" xmlns:o="urn:schemas-microsoft-com:office:office" xmlns:r="http://schemas.openxmlformats.org/officeDocument/2006/relationships" xmlns:m="http://schemas.openxmlformats.org/officeDocument/2006/math" xmlns:v="urn:schemas-microsoft-com:vml" xmlns:wp14="http://schemas.microsoft.com/office/word/2010/wordprocessingDrawing" xmlns:wp="http://schemas.openxmlformats.org/drawingml/2006/wordprocessingDrawing" xmlns:w10="urn:schemas-microsoft-com:office:word" xmlns:w="http://schemas.openxmlformats.org/wordprocessingml/2006/main" xmlns:w14="http://schemas.microsoft.com/office/word/2010/wordml" xmlns:w15="http://schemas.microsoft.com/office/word/2012/wordml" xmlns:w16cid="http://schemas.microsoft.com/office/word/2016/wordml/cid" xmlns:w16se="http://schemas.microsoft.com/office/word/2015/wordml/symex" xmlns:wpg="http://schemas.microsoft.com/office/word/2010/wordprocessingGroup" xmlns:wpi="http://schemas.microsoft.com/office/word/2010/wordprocessingInk" xmlns:wne="http://schemas.microsoft.com/office/word/2006/wordml" xmlns:wps="http://schemas.microsoft.com/office/word/2010/wordprocessingShape" mc:Ignorable="w14 w15 w16se w16cid wp14">
-  <w15:person w15:author="Stamps, Jason">
-    <w15:presenceInfo w15:providerId="None" w15:userId="Stamps, Jason"/>
-  </w15:person>
-</w15:people>
 </file>
 
 <file path=word/styles.xml><?xml version="1.0" encoding="utf-8"?>
@@ -5420,7 +5328,7 @@
 </file>
 
 <file path=customXml/itemProps1.xml><?xml version="1.0" encoding="utf-8"?>
-<ds:datastoreItem xmlns:ds="http://schemas.openxmlformats.org/officeDocument/2006/customXml" ds:itemID="{7D3569A3-CE20-4D7B-9451-278D0C15C560}">
+<ds:datastoreItem xmlns:ds="http://schemas.openxmlformats.org/officeDocument/2006/customXml" ds:itemID="{3DF5F728-E762-4327-B305-DADE7B82D8D8}">
   <ds:schemaRefs>
     <ds:schemaRef ds:uri="http://schemas.openxmlformats.org/officeDocument/2006/bibliography"/>
   </ds:schemaRefs>
